--- a/Weekly Statement/9.25-10.1/Statement of Contribution for Project.docx
+++ b/Weekly Statement/9.25-10.1/Statement of Contribution for Project.docx
@@ -23,10 +23,16 @@
       <w:r>
         <w:t>Week Number:</w:t>
       </w:r>
+      <w:r>
+        <w:t xml:space="preserve"> 4</w:t>
+      </w:r>
     </w:p>
     <w:p>
       <w:r>
         <w:t xml:space="preserve">Milestone Number: </w:t>
+      </w:r>
+      <w:r>
+        <w:t xml:space="preserve"> 1</w:t>
       </w:r>
     </w:p>
     <w:p/>
@@ -66,6 +72,7 @@
         <w:rPr>
           <w:b/>
           <w:bCs/>
+          <w:lang w:val="en-US"/>
         </w:rPr>
       </w:pPr>
       <w:r>
@@ -74,6 +81,13 @@
           <w:bCs/>
         </w:rPr>
         <w:t>Project Name:</w:t>
+      </w:r>
+      <w:r>
+        <w:rPr>
+          <w:b/>
+          <w:bCs/>
+        </w:rPr>
+        <w:t xml:space="preserve"> Product Ranking Website</w:t>
       </w:r>
     </w:p>
     <w:p>
